--- a/photoshop-notlar.docx
+++ b/photoshop-notlar.docx
@@ -20,7 +20,21 @@
         <w:rPr>
           <w:lang w:val="tr-TR"/>
         </w:rPr>
-        <w:t xml:space="preserve"> + ya da -  ekran içeriğini büyütür ya da küçültür..</w:t>
+        <w:t xml:space="preserve"> + ya </w:t>
+      </w:r>
+      <w:proofErr w:type="gramStart"/>
+      <w:r>
+        <w:rPr>
+          <w:lang w:val="tr-TR"/>
+        </w:rPr>
+        <w:t>da -</w:t>
+      </w:r>
+      <w:proofErr w:type="gramEnd"/>
+      <w:r>
+        <w:rPr>
+          <w:lang w:val="tr-TR"/>
+        </w:rPr>
+        <w:t xml:space="preserve">  ekran içeriğini büyütür ya da küçültür..</w:t>
       </w:r>
     </w:p>
     <w:p>
@@ -244,6 +258,309 @@
         </w:rPr>
         <w:t xml:space="preserve"> alt ve fare ile merkezden büyütüp küçültebiliyoruz. </w:t>
       </w:r>
+    </w:p>
+    <w:p>
+      <w:pPr>
+        <w:rPr>
+          <w:lang w:val="tr-TR"/>
+        </w:rPr>
+      </w:pPr>
+    </w:p>
+    <w:p>
+      <w:pPr>
+        <w:rPr>
+          <w:lang w:val="tr-TR"/>
+        </w:rPr>
+      </w:pPr>
+      <w:proofErr w:type="spellStart"/>
+      <w:r>
+        <w:rPr>
+          <w:lang w:val="tr-TR"/>
+        </w:rPr>
+        <w:t>Path</w:t>
+      </w:r>
+      <w:proofErr w:type="spellEnd"/>
+      <w:r>
+        <w:rPr>
+          <w:lang w:val="tr-TR"/>
+        </w:rPr>
+        <w:t xml:space="preserve"> içindeki bir yazıyı döndürmek için, </w:t>
+      </w:r>
+      <w:proofErr w:type="spellStart"/>
+      <w:r>
+        <w:rPr>
+          <w:lang w:val="tr-TR"/>
+        </w:rPr>
+        <w:t>edit</w:t>
+      </w:r>
+      <w:proofErr w:type="spellEnd"/>
+      <w:r>
+        <w:rPr>
+          <w:lang w:val="tr-TR"/>
+        </w:rPr>
+        <w:t xml:space="preserve"> – </w:t>
+      </w:r>
+      <w:proofErr w:type="spellStart"/>
+      <w:r>
+        <w:rPr>
+          <w:lang w:val="tr-TR"/>
+        </w:rPr>
+        <w:t>transform</w:t>
+      </w:r>
+      <w:proofErr w:type="spellEnd"/>
+      <w:r>
+        <w:rPr>
+          <w:lang w:val="tr-TR"/>
+        </w:rPr>
+        <w:t xml:space="preserve"> -</w:t>
+      </w:r>
+      <w:proofErr w:type="spellStart"/>
+      <w:r>
+        <w:rPr>
+          <w:lang w:val="tr-TR"/>
+        </w:rPr>
+        <w:t>rotate</w:t>
+      </w:r>
+      <w:proofErr w:type="spellEnd"/>
+    </w:p>
+    <w:p>
+      <w:pPr>
+        <w:rPr>
+          <w:lang w:val="tr-TR"/>
+        </w:rPr>
+      </w:pPr>
+    </w:p>
+    <w:p>
+      <w:pPr>
+        <w:rPr>
+          <w:lang w:val="tr-TR"/>
+        </w:rPr>
+      </w:pPr>
+      <w:proofErr w:type="spellStart"/>
+      <w:r>
+        <w:rPr>
+          <w:lang w:val="tr-TR"/>
+        </w:rPr>
+        <w:t>Scott</w:t>
+      </w:r>
+      <w:proofErr w:type="spellEnd"/>
+      <w:r>
+        <w:rPr>
+          <w:lang w:val="tr-TR"/>
+        </w:rPr>
+        <w:t xml:space="preserve"> </w:t>
+      </w:r>
+      <w:proofErr w:type="spellStart"/>
+      <w:r>
+        <w:rPr>
+          <w:lang w:val="tr-TR"/>
+        </w:rPr>
+        <w:t>drop</w:t>
+      </w:r>
+      <w:proofErr w:type="spellEnd"/>
+      <w:r>
+        <w:rPr>
+          <w:lang w:val="tr-TR"/>
+        </w:rPr>
+        <w:t xml:space="preserve"> </w:t>
+      </w:r>
+      <w:proofErr w:type="spellStart"/>
+      <w:r>
+        <w:rPr>
+          <w:lang w:val="tr-TR"/>
+        </w:rPr>
+        <w:t>shadow’da</w:t>
+      </w:r>
+      <w:proofErr w:type="spellEnd"/>
+      <w:r>
+        <w:rPr>
+          <w:lang w:val="tr-TR"/>
+        </w:rPr>
+        <w:t xml:space="preserve"> sıklıkla </w:t>
+      </w:r>
+      <w:proofErr w:type="spellStart"/>
+      <w:r>
+        <w:rPr>
+          <w:lang w:val="tr-TR"/>
+        </w:rPr>
+        <w:t>distance</w:t>
+      </w:r>
+      <w:proofErr w:type="spellEnd"/>
+      <w:r>
+        <w:rPr>
+          <w:lang w:val="tr-TR"/>
+        </w:rPr>
+        <w:t xml:space="preserve"> 3 ve size 3’ü tercih ediyor. </w:t>
+      </w:r>
+    </w:p>
+    <w:p>
+      <w:pPr>
+        <w:rPr>
+          <w:lang w:val="tr-TR"/>
+        </w:rPr>
+      </w:pPr>
+    </w:p>
+    <w:p>
+      <w:pPr>
+        <w:rPr>
+          <w:lang w:val="tr-TR"/>
+        </w:rPr>
+      </w:pPr>
+      <w:proofErr w:type="spellStart"/>
+      <w:r>
+        <w:rPr>
+          <w:lang w:val="tr-TR"/>
+        </w:rPr>
+        <w:t>Layer</w:t>
+      </w:r>
+      <w:proofErr w:type="spellEnd"/>
+      <w:r>
+        <w:rPr>
+          <w:lang w:val="tr-TR"/>
+        </w:rPr>
+        <w:t xml:space="preserve"> – </w:t>
+      </w:r>
+      <w:proofErr w:type="spellStart"/>
+      <w:r>
+        <w:rPr>
+          <w:lang w:val="tr-TR"/>
+        </w:rPr>
+        <w:t>flatten</w:t>
+      </w:r>
+      <w:proofErr w:type="spellEnd"/>
+      <w:r>
+        <w:rPr>
+          <w:lang w:val="tr-TR"/>
+        </w:rPr>
+        <w:t xml:space="preserve"> </w:t>
+      </w:r>
+      <w:proofErr w:type="spellStart"/>
+      <w:r>
+        <w:rPr>
+          <w:lang w:val="tr-TR"/>
+        </w:rPr>
+        <w:t>image</w:t>
+      </w:r>
+      <w:proofErr w:type="spellEnd"/>
+      <w:r>
+        <w:rPr>
+          <w:lang w:val="tr-TR"/>
+        </w:rPr>
+        <w:t xml:space="preserve"> ile tüm </w:t>
+      </w:r>
+      <w:proofErr w:type="spellStart"/>
+      <w:r>
+        <w:rPr>
+          <w:lang w:val="tr-TR"/>
+        </w:rPr>
+        <w:t>layoutları</w:t>
+      </w:r>
+      <w:proofErr w:type="spellEnd"/>
+      <w:r>
+        <w:rPr>
+          <w:lang w:val="tr-TR"/>
+        </w:rPr>
+        <w:t xml:space="preserve"> birleştiriyoruz. Background </w:t>
+      </w:r>
+      <w:proofErr w:type="spellStart"/>
+      <w:r>
+        <w:rPr>
+          <w:lang w:val="tr-TR"/>
+        </w:rPr>
+        <w:t>layout’a</w:t>
+      </w:r>
+      <w:proofErr w:type="spellEnd"/>
+      <w:r>
+        <w:rPr>
+          <w:lang w:val="tr-TR"/>
+        </w:rPr>
+        <w:t xml:space="preserve"> yeni bir isim verip kilidi kaldırıyoruz. Daha sonra </w:t>
+      </w:r>
+      <w:proofErr w:type="spellStart"/>
+      <w:r>
+        <w:rPr>
+          <w:lang w:val="tr-TR"/>
+        </w:rPr>
+        <w:t>image-canvas</w:t>
+      </w:r>
+      <w:proofErr w:type="spellEnd"/>
+      <w:r>
+        <w:rPr>
+          <w:lang w:val="tr-TR"/>
+        </w:rPr>
+        <w:t xml:space="preserve"> size ile yeni boyut veriyoruz.</w:t>
+      </w:r>
+    </w:p>
+    <w:p>
+      <w:pPr>
+        <w:rPr>
+          <w:lang w:val="tr-TR"/>
+        </w:rPr>
+      </w:pPr>
+    </w:p>
+    <w:p>
+      <w:pPr>
+        <w:rPr>
+          <w:lang w:val="tr-TR"/>
+        </w:rPr>
+      </w:pPr>
+      <w:proofErr w:type="spellStart"/>
+      <w:r>
+        <w:rPr>
+          <w:lang w:val="tr-TR"/>
+        </w:rPr>
+        <w:t>Edit</w:t>
+      </w:r>
+      <w:proofErr w:type="spellEnd"/>
+      <w:r>
+        <w:rPr>
+          <w:lang w:val="tr-TR"/>
+        </w:rPr>
+        <w:t xml:space="preserve"> – </w:t>
+      </w:r>
+      <w:proofErr w:type="spellStart"/>
+      <w:r>
+        <w:rPr>
+          <w:lang w:val="tr-TR"/>
+        </w:rPr>
+        <w:t>fill</w:t>
+      </w:r>
+      <w:proofErr w:type="spellEnd"/>
+      <w:r>
+        <w:rPr>
+          <w:lang w:val="tr-TR"/>
+        </w:rPr>
+        <w:t xml:space="preserve"> – </w:t>
+      </w:r>
+      <w:proofErr w:type="spellStart"/>
+      <w:r>
+        <w:rPr>
+          <w:lang w:val="tr-TR"/>
+        </w:rPr>
+        <w:t>color</w:t>
+      </w:r>
+      <w:proofErr w:type="spellEnd"/>
+      <w:r>
+        <w:rPr>
+          <w:lang w:val="tr-TR"/>
+        </w:rPr>
+        <w:t xml:space="preserve">/background </w:t>
+      </w:r>
+      <w:proofErr w:type="spellStart"/>
+      <w:r>
+        <w:rPr>
+          <w:lang w:val="tr-TR"/>
+        </w:rPr>
+        <w:t>color</w:t>
+      </w:r>
+      <w:proofErr w:type="spellEnd"/>
+    </w:p>
+    <w:p>
+      <w:pPr>
+        <w:rPr>
+          <w:lang w:val="tr-TR"/>
+        </w:rPr>
+      </w:pPr>
     </w:p>
     <w:sectPr>
       <w:pgSz w:w="12240" w:h="15840"/>

--- a/photoshop-notlar.docx
+++ b/photoshop-notlar.docx
@@ -2,6 +2,49 @@
 <file path=word/document.xml><?xml version="1.0" encoding="utf-8"?>
 <w:document xmlns:wpc="http://schemas.microsoft.com/office/word/2010/wordprocessingCanvas" xmlns:cx="http://schemas.microsoft.com/office/drawing/2014/chartex" xmlns:cx1="http://schemas.microsoft.com/office/drawing/2015/9/8/chartex" xmlns:cx2="http://schemas.microsoft.com/office/drawing/2015/10/21/chartex" xmlns:cx3="http://schemas.microsoft.com/office/drawing/2016/5/9/chartex" xmlns:cx4="http://schemas.microsoft.com/office/drawing/2016/5/10/chartex" xmlns:cx5="http://schemas.microsoft.com/office/drawing/2016/5/11/chartex" xmlns:cx6="http://schemas.microsoft.com/office/drawing/2016/5/12/chartex" xmlns:cx7="http://schemas.microsoft.com/office/drawing/2016/5/13/chartex" xmlns:cx8="http://schemas.microsoft.com/office/drawing/2016/5/14/chartex" xmlns:mc="http://schemas.openxmlformats.org/markup-compatibility/2006" xmlns:aink="http://schemas.microsoft.com/office/drawing/2016/ink" xmlns:am3d="http://schemas.microsoft.com/office/drawing/2017/model3d" xmlns:o="urn:schemas-microsoft-com:office:office" xmlns:r="http://schemas.openxmlformats.org/officeDocument/2006/relationships" xmlns:m="http://schemas.openxmlformats.org/officeDocument/2006/math" xmlns:v="urn:schemas-microsoft-com:vml" xmlns:wp14="http://schemas.microsoft.com/office/word/2010/wordprocessingDrawing" xmlns:wp="http://schemas.openxmlformats.org/drawingml/2006/wordprocessingDrawing" xmlns:w10="urn:schemas-microsoft-com:office:word" xmlns:w="http://schemas.openxmlformats.org/wordprocessingml/2006/main" xmlns:w14="http://schemas.microsoft.com/office/word/2010/wordml" xmlns:w15="http://schemas.microsoft.com/office/word/2012/wordml" xmlns:w16cex="http://schemas.microsoft.com/office/word/2018/wordml/cex" xmlns:w16cid="http://schemas.microsoft.com/office/word/2016/wordml/cid" xmlns:w16="http://schemas.microsoft.com/office/word/2018/wordml" xmlns:w16sdtdh="http://schemas.microsoft.com/office/word/2020/wordml/sdtdatahash" xmlns:w16se="http://schemas.microsoft.com/office/word/2015/wordml/symex" xmlns:wpg="http://schemas.microsoft.com/office/word/2010/wordprocessingGroup" xmlns:wpi="http://schemas.microsoft.com/office/word/2010/wordprocessingInk" xmlns:wne="http://schemas.microsoft.com/office/word/2006/wordml" xmlns:wps="http://schemas.microsoft.com/office/word/2010/wordprocessingShape" mc:Ignorable="w14 w15 w16se w16cid w16 w16cex w16sdtdh wp14">
   <w:body>
+    <w:p>
+      <w:pPr>
+        <w:rPr>
+          <w:lang w:val="tr-TR"/>
+        </w:rPr>
+      </w:pPr>
+      <w:proofErr w:type="spellStart"/>
+      <w:r>
+        <w:rPr>
+          <w:lang w:val="tr-TR"/>
+        </w:rPr>
+        <w:t>Gradient’ler</w:t>
+      </w:r>
+      <w:proofErr w:type="spellEnd"/>
+      <w:r>
+        <w:rPr>
+          <w:lang w:val="tr-TR"/>
+        </w:rPr>
+        <w:t xml:space="preserve"> için </w:t>
+      </w:r>
+      <w:hyperlink r:id="rId4" w:history="1">
+        <w:r>
+          <w:rPr>
+            <w:rStyle w:val="Kpr"/>
+            <w:lang w:val="tr-TR"/>
+          </w:rPr>
+          <w:t>www.grabient.com</w:t>
+        </w:r>
+      </w:hyperlink>
+      <w:r>
+        <w:rPr>
+          <w:lang w:val="tr-TR"/>
+        </w:rPr>
+        <w:t xml:space="preserve"> </w:t>
+      </w:r>
+    </w:p>
+    <w:p>
+      <w:pPr>
+        <w:rPr>
+          <w:lang w:val="tr-TR"/>
+        </w:rPr>
+      </w:pPr>
+    </w:p>
     <w:p>
       <w:pPr>
         <w:rPr>
@@ -998,6 +1041,29 @@
     <w:semiHidden/>
     <w:unhideWhenUsed/>
   </w:style>
+  <w:style w:type="character" w:styleId="Kpr">
+    <w:name w:val="Hyperlink"/>
+    <w:basedOn w:val="VarsaylanParagrafYazTipi"/>
+    <w:uiPriority w:val="99"/>
+    <w:unhideWhenUsed/>
+    <w:rsid w:val="00AE4879"/>
+    <w:rPr>
+      <w:color w:val="0563C1" w:themeColor="hyperlink"/>
+      <w:u w:val="single"/>
+    </w:rPr>
+  </w:style>
+  <w:style w:type="character" w:styleId="zmlenmeyenBahsetme">
+    <w:name w:val="Unresolved Mention"/>
+    <w:basedOn w:val="VarsaylanParagrafYazTipi"/>
+    <w:uiPriority w:val="99"/>
+    <w:semiHidden/>
+    <w:unhideWhenUsed/>
+    <w:rsid w:val="00AE4879"/>
+    <w:rPr>
+      <w:color w:val="605E5C"/>
+      <w:shd w:val="clear" w:color="auto" w:fill="E1DFDD"/>
+    </w:rPr>
+  </w:style>
 </w:styles>
 </file>
 

--- a/photoshop-notlar.docx
+++ b/photoshop-notlar.docx
@@ -8,19 +8,11 @@
           <w:lang w:val="tr-TR"/>
         </w:rPr>
       </w:pPr>
-      <w:proofErr w:type="spellStart"/>
-      <w:r>
-        <w:rPr>
-          <w:lang w:val="tr-TR"/>
-        </w:rPr>
-        <w:t>Gradient’ler</w:t>
-      </w:r>
-      <w:proofErr w:type="spellEnd"/>
-      <w:r>
-        <w:rPr>
-          <w:lang w:val="tr-TR"/>
-        </w:rPr>
-        <w:t xml:space="preserve"> için </w:t>
+      <w:r>
+        <w:rPr>
+          <w:lang w:val="tr-TR"/>
+        </w:rPr>
+        <w:t xml:space="preserve">Gradient’ler için </w:t>
       </w:r>
       <w:hyperlink r:id="rId4" w:history="1">
         <w:r>
@@ -51,130 +43,30 @@
           <w:lang w:val="tr-TR"/>
         </w:rPr>
       </w:pPr>
-      <w:proofErr w:type="spellStart"/>
-      <w:r>
-        <w:rPr>
-          <w:lang w:val="tr-TR"/>
-        </w:rPr>
-        <w:t>Ctrl</w:t>
-      </w:r>
-      <w:proofErr w:type="spellEnd"/>
-      <w:r>
-        <w:rPr>
-          <w:lang w:val="tr-TR"/>
-        </w:rPr>
-        <w:t xml:space="preserve"> + ya </w:t>
-      </w:r>
-      <w:proofErr w:type="gramStart"/>
-      <w:r>
-        <w:rPr>
-          <w:lang w:val="tr-TR"/>
-        </w:rPr>
-        <w:t>da -</w:t>
-      </w:r>
-      <w:proofErr w:type="gramEnd"/>
-      <w:r>
-        <w:rPr>
-          <w:lang w:val="tr-TR"/>
-        </w:rPr>
-        <w:t xml:space="preserve">  ekran içeriğini büyütür ya da küçültür..</w:t>
-      </w:r>
-    </w:p>
-    <w:p>
-      <w:pPr>
-        <w:rPr>
-          <w:lang w:val="tr-TR"/>
-        </w:rPr>
-      </w:pPr>
-      <w:r>
-        <w:rPr>
-          <w:lang w:val="tr-TR"/>
-        </w:rPr>
-        <w:t xml:space="preserve">Fotoğrafın </w:t>
-      </w:r>
-      <w:proofErr w:type="spellStart"/>
-      <w:r>
-        <w:rPr>
-          <w:lang w:val="tr-TR"/>
-        </w:rPr>
-        <w:t>ebatını</w:t>
-      </w:r>
-      <w:proofErr w:type="spellEnd"/>
-      <w:r>
-        <w:rPr>
-          <w:lang w:val="tr-TR"/>
-        </w:rPr>
-        <w:t xml:space="preserve"> küçültmek için </w:t>
-      </w:r>
-      <w:proofErr w:type="spellStart"/>
-      <w:r>
-        <w:rPr>
-          <w:lang w:val="tr-TR"/>
-        </w:rPr>
-        <w:t>edit</w:t>
-      </w:r>
-      <w:proofErr w:type="spellEnd"/>
-      <w:r>
-        <w:rPr>
-          <w:lang w:val="tr-TR"/>
-        </w:rPr>
-        <w:t xml:space="preserve"> – </w:t>
-      </w:r>
-      <w:proofErr w:type="spellStart"/>
-      <w:r>
-        <w:rPr>
-          <w:lang w:val="tr-TR"/>
-        </w:rPr>
-        <w:t>transform</w:t>
-      </w:r>
-      <w:proofErr w:type="spellEnd"/>
-      <w:r>
-        <w:rPr>
-          <w:lang w:val="tr-TR"/>
-        </w:rPr>
-        <w:t xml:space="preserve"> – </w:t>
-      </w:r>
-      <w:proofErr w:type="spellStart"/>
-      <w:r>
-        <w:rPr>
-          <w:lang w:val="tr-TR"/>
-        </w:rPr>
-        <w:t>scale</w:t>
-      </w:r>
-      <w:proofErr w:type="spellEnd"/>
-      <w:r>
-        <w:rPr>
-          <w:lang w:val="tr-TR"/>
-        </w:rPr>
-        <w:t xml:space="preserve">    //</w:t>
-      </w:r>
-      <w:proofErr w:type="spellStart"/>
-      <w:r>
-        <w:rPr>
-          <w:lang w:val="tr-TR"/>
-        </w:rPr>
-        <w:t>kısayolu</w:t>
-      </w:r>
-      <w:proofErr w:type="spellEnd"/>
-      <w:r>
-        <w:rPr>
-          <w:lang w:val="tr-TR"/>
-        </w:rPr>
-        <w:t xml:space="preserve"> </w:t>
-      </w:r>
-      <w:proofErr w:type="spellStart"/>
-      <w:r>
-        <w:rPr>
-          <w:lang w:val="tr-TR"/>
-        </w:rPr>
-        <w:t>ctrl</w:t>
-      </w:r>
-      <w:proofErr w:type="spellEnd"/>
-      <w:r>
-        <w:rPr>
-          <w:lang w:val="tr-TR"/>
-        </w:rPr>
-        <w:t xml:space="preserve"> t</w:t>
+      <w:r>
+        <w:rPr>
+          <w:lang w:val="tr-TR"/>
+        </w:rPr>
+        <w:t>Ctrl + ya da -  ekran içeriğini büyütür ya da küçültür..</w:t>
+      </w:r>
+    </w:p>
+    <w:p>
+      <w:pPr>
+        <w:rPr>
+          <w:lang w:val="tr-TR"/>
+        </w:rPr>
+      </w:pPr>
+      <w:r>
+        <w:rPr>
+          <w:lang w:val="tr-TR"/>
+        </w:rPr>
+        <w:t>Fotoğrafın ebatını küçültmek için edit – transform – scale</w:t>
+      </w:r>
+      <w:r>
+        <w:rPr>
+          <w:lang w:val="tr-TR"/>
+        </w:rPr>
+        <w:t xml:space="preserve">    //kısayolu ctrl t</w:t>
       </w:r>
     </w:p>
     <w:p>
@@ -196,414 +88,171 @@
           <w:lang w:val="tr-TR"/>
         </w:rPr>
       </w:pPr>
-      <w:proofErr w:type="spellStart"/>
       <w:r>
         <w:rPr>
           <w:lang w:val="tr-TR"/>
         </w:rPr>
         <w:t>Vibration</w:t>
       </w:r>
-      <w:proofErr w:type="spellEnd"/>
-    </w:p>
-    <w:p>
-      <w:pPr>
-        <w:rPr>
-          <w:lang w:val="tr-TR"/>
-        </w:rPr>
-      </w:pPr>
-      <w:proofErr w:type="spellStart"/>
+    </w:p>
+    <w:p>
+      <w:pPr>
+        <w:rPr>
+          <w:lang w:val="tr-TR"/>
+        </w:rPr>
+      </w:pPr>
       <w:r>
         <w:rPr>
           <w:lang w:val="tr-TR"/>
         </w:rPr>
         <w:t>Hue</w:t>
       </w:r>
-      <w:proofErr w:type="spellEnd"/>
-      <w:r>
-        <w:rPr>
-          <w:lang w:val="tr-TR"/>
-        </w:rPr>
-        <w:t>/</w:t>
-      </w:r>
-      <w:proofErr w:type="spellStart"/>
-      <w:r>
-        <w:rPr>
-          <w:lang w:val="tr-TR"/>
-        </w:rPr>
-        <w:t>saturation</w:t>
-      </w:r>
-      <w:proofErr w:type="spellEnd"/>
-    </w:p>
-    <w:p>
-      <w:pPr>
-        <w:rPr>
-          <w:lang w:val="tr-TR"/>
-        </w:rPr>
-      </w:pPr>
-    </w:p>
-    <w:p>
-      <w:pPr>
-        <w:rPr>
-          <w:lang w:val="tr-TR"/>
-        </w:rPr>
-      </w:pPr>
-      <w:r>
-        <w:rPr>
-          <w:lang w:val="tr-TR"/>
-        </w:rPr>
-        <w:t xml:space="preserve">Bir şekil </w:t>
-      </w:r>
-      <w:proofErr w:type="spellStart"/>
-      <w:r>
-        <w:rPr>
-          <w:lang w:val="tr-TR"/>
-        </w:rPr>
-        <w:t>shift’e</w:t>
-      </w:r>
-      <w:proofErr w:type="spellEnd"/>
-      <w:r>
-        <w:rPr>
-          <w:lang w:val="tr-TR"/>
-        </w:rPr>
-        <w:t xml:space="preserve"> basılarak simetrik ölçülerde çizilebilir.</w:t>
-      </w:r>
-    </w:p>
-    <w:p>
-      <w:pPr>
-        <w:rPr>
-          <w:lang w:val="tr-TR"/>
-        </w:rPr>
-      </w:pPr>
-    </w:p>
-    <w:p>
-      <w:pPr>
-        <w:rPr>
-          <w:lang w:val="tr-TR"/>
-        </w:rPr>
-      </w:pPr>
-      <w:r>
-        <w:rPr>
-          <w:lang w:val="tr-TR"/>
-        </w:rPr>
-        <w:t xml:space="preserve">Yıldız boyutunu ayarlarken </w:t>
-      </w:r>
-      <w:proofErr w:type="spellStart"/>
-      <w:r>
-        <w:rPr>
-          <w:lang w:val="tr-TR"/>
-        </w:rPr>
-        <w:t>shift</w:t>
-      </w:r>
-      <w:proofErr w:type="spellEnd"/>
-      <w:r>
-        <w:rPr>
-          <w:lang w:val="tr-TR"/>
-        </w:rPr>
-        <w:t xml:space="preserve"> alt ve fare ile merkezden büyütüp küçültebiliyoruz. </w:t>
-      </w:r>
-    </w:p>
-    <w:p>
-      <w:pPr>
-        <w:rPr>
-          <w:lang w:val="tr-TR"/>
-        </w:rPr>
-      </w:pPr>
-    </w:p>
-    <w:p>
-      <w:pPr>
-        <w:rPr>
-          <w:lang w:val="tr-TR"/>
-        </w:rPr>
-      </w:pPr>
-      <w:proofErr w:type="spellStart"/>
-      <w:r>
-        <w:rPr>
-          <w:lang w:val="tr-TR"/>
-        </w:rPr>
-        <w:t>Path</w:t>
-      </w:r>
-      <w:proofErr w:type="spellEnd"/>
-      <w:r>
-        <w:rPr>
-          <w:lang w:val="tr-TR"/>
-        </w:rPr>
-        <w:t xml:space="preserve"> içindeki bir yazıyı döndürmek için, </w:t>
-      </w:r>
-      <w:proofErr w:type="spellStart"/>
-      <w:r>
-        <w:rPr>
-          <w:lang w:val="tr-TR"/>
-        </w:rPr>
-        <w:t>edit</w:t>
-      </w:r>
-      <w:proofErr w:type="spellEnd"/>
-      <w:r>
-        <w:rPr>
-          <w:lang w:val="tr-TR"/>
-        </w:rPr>
-        <w:t xml:space="preserve"> – </w:t>
-      </w:r>
-      <w:proofErr w:type="spellStart"/>
-      <w:r>
-        <w:rPr>
-          <w:lang w:val="tr-TR"/>
-        </w:rPr>
-        <w:t>transform</w:t>
-      </w:r>
-      <w:proofErr w:type="spellEnd"/>
-      <w:r>
-        <w:rPr>
-          <w:lang w:val="tr-TR"/>
-        </w:rPr>
-        <w:t xml:space="preserve"> -</w:t>
-      </w:r>
-      <w:proofErr w:type="spellStart"/>
-      <w:r>
-        <w:rPr>
-          <w:lang w:val="tr-TR"/>
-        </w:rPr>
-        <w:t>rotate</w:t>
-      </w:r>
-      <w:proofErr w:type="spellEnd"/>
-    </w:p>
-    <w:p>
-      <w:pPr>
-        <w:rPr>
-          <w:lang w:val="tr-TR"/>
-        </w:rPr>
-      </w:pPr>
-    </w:p>
-    <w:p>
-      <w:pPr>
-        <w:rPr>
-          <w:lang w:val="tr-TR"/>
-        </w:rPr>
-      </w:pPr>
-      <w:proofErr w:type="spellStart"/>
-      <w:r>
-        <w:rPr>
-          <w:lang w:val="tr-TR"/>
-        </w:rPr>
-        <w:t>Scott</w:t>
-      </w:r>
-      <w:proofErr w:type="spellEnd"/>
-      <w:r>
-        <w:rPr>
-          <w:lang w:val="tr-TR"/>
-        </w:rPr>
-        <w:t xml:space="preserve"> </w:t>
-      </w:r>
-      <w:proofErr w:type="spellStart"/>
-      <w:r>
-        <w:rPr>
-          <w:lang w:val="tr-TR"/>
-        </w:rPr>
-        <w:t>drop</w:t>
-      </w:r>
-      <w:proofErr w:type="spellEnd"/>
-      <w:r>
-        <w:rPr>
-          <w:lang w:val="tr-TR"/>
-        </w:rPr>
-        <w:t xml:space="preserve"> </w:t>
-      </w:r>
-      <w:proofErr w:type="spellStart"/>
-      <w:r>
-        <w:rPr>
-          <w:lang w:val="tr-TR"/>
-        </w:rPr>
-        <w:t>shadow’da</w:t>
-      </w:r>
-      <w:proofErr w:type="spellEnd"/>
-      <w:r>
-        <w:rPr>
-          <w:lang w:val="tr-TR"/>
-        </w:rPr>
-        <w:t xml:space="preserve"> sıklıkla </w:t>
-      </w:r>
-      <w:proofErr w:type="spellStart"/>
-      <w:r>
-        <w:rPr>
-          <w:lang w:val="tr-TR"/>
-        </w:rPr>
-        <w:t>distance</w:t>
-      </w:r>
-      <w:proofErr w:type="spellEnd"/>
-      <w:r>
-        <w:rPr>
-          <w:lang w:val="tr-TR"/>
-        </w:rPr>
-        <w:t xml:space="preserve"> 3 ve size 3’ü tercih ediyor. </w:t>
-      </w:r>
-    </w:p>
-    <w:p>
-      <w:pPr>
-        <w:rPr>
-          <w:lang w:val="tr-TR"/>
-        </w:rPr>
-      </w:pPr>
-    </w:p>
-    <w:p>
-      <w:pPr>
-        <w:rPr>
-          <w:lang w:val="tr-TR"/>
-        </w:rPr>
-      </w:pPr>
-      <w:proofErr w:type="spellStart"/>
-      <w:r>
-        <w:rPr>
-          <w:lang w:val="tr-TR"/>
-        </w:rPr>
-        <w:t>Layer</w:t>
-      </w:r>
-      <w:proofErr w:type="spellEnd"/>
-      <w:r>
-        <w:rPr>
-          <w:lang w:val="tr-TR"/>
-        </w:rPr>
-        <w:t xml:space="preserve"> – </w:t>
-      </w:r>
-      <w:proofErr w:type="spellStart"/>
-      <w:r>
-        <w:rPr>
-          <w:lang w:val="tr-TR"/>
-        </w:rPr>
-        <w:t>flatten</w:t>
-      </w:r>
-      <w:proofErr w:type="spellEnd"/>
-      <w:r>
-        <w:rPr>
-          <w:lang w:val="tr-TR"/>
-        </w:rPr>
-        <w:t xml:space="preserve"> </w:t>
-      </w:r>
-      <w:proofErr w:type="spellStart"/>
-      <w:r>
-        <w:rPr>
-          <w:lang w:val="tr-TR"/>
-        </w:rPr>
-        <w:t>image</w:t>
-      </w:r>
-      <w:proofErr w:type="spellEnd"/>
-      <w:r>
-        <w:rPr>
-          <w:lang w:val="tr-TR"/>
-        </w:rPr>
-        <w:t xml:space="preserve"> ile tüm </w:t>
-      </w:r>
-      <w:proofErr w:type="spellStart"/>
-      <w:r>
-        <w:rPr>
-          <w:lang w:val="tr-TR"/>
-        </w:rPr>
-        <w:t>layoutları</w:t>
-      </w:r>
-      <w:proofErr w:type="spellEnd"/>
-      <w:r>
-        <w:rPr>
-          <w:lang w:val="tr-TR"/>
-        </w:rPr>
-        <w:t xml:space="preserve"> birleştiriyoruz. Background </w:t>
-      </w:r>
-      <w:proofErr w:type="spellStart"/>
-      <w:r>
-        <w:rPr>
-          <w:lang w:val="tr-TR"/>
-        </w:rPr>
-        <w:t>layout’a</w:t>
-      </w:r>
-      <w:proofErr w:type="spellEnd"/>
-      <w:r>
-        <w:rPr>
-          <w:lang w:val="tr-TR"/>
-        </w:rPr>
-        <w:t xml:space="preserve"> yeni bir isim verip kilidi kaldırıyoruz. Daha sonra </w:t>
-      </w:r>
-      <w:proofErr w:type="spellStart"/>
-      <w:r>
-        <w:rPr>
-          <w:lang w:val="tr-TR"/>
-        </w:rPr>
-        <w:t>image-canvas</w:t>
-      </w:r>
-      <w:proofErr w:type="spellEnd"/>
-      <w:r>
-        <w:rPr>
-          <w:lang w:val="tr-TR"/>
-        </w:rPr>
-        <w:t xml:space="preserve"> size ile yeni boyut veriyoruz.</w:t>
-      </w:r>
-    </w:p>
-    <w:p>
-      <w:pPr>
-        <w:rPr>
-          <w:lang w:val="tr-TR"/>
-        </w:rPr>
-      </w:pPr>
-    </w:p>
-    <w:p>
-      <w:pPr>
-        <w:rPr>
-          <w:lang w:val="tr-TR"/>
-        </w:rPr>
-      </w:pPr>
-      <w:proofErr w:type="spellStart"/>
-      <w:r>
-        <w:rPr>
-          <w:lang w:val="tr-TR"/>
-        </w:rPr>
-        <w:t>Edit</w:t>
-      </w:r>
-      <w:proofErr w:type="spellEnd"/>
-      <w:r>
-        <w:rPr>
-          <w:lang w:val="tr-TR"/>
-        </w:rPr>
-        <w:t xml:space="preserve"> – </w:t>
-      </w:r>
-      <w:proofErr w:type="spellStart"/>
-      <w:r>
-        <w:rPr>
-          <w:lang w:val="tr-TR"/>
-        </w:rPr>
-        <w:t>fill</w:t>
-      </w:r>
-      <w:proofErr w:type="spellEnd"/>
-      <w:r>
-        <w:rPr>
-          <w:lang w:val="tr-TR"/>
-        </w:rPr>
-        <w:t xml:space="preserve"> – </w:t>
-      </w:r>
-      <w:proofErr w:type="spellStart"/>
-      <w:r>
-        <w:rPr>
-          <w:lang w:val="tr-TR"/>
-        </w:rPr>
-        <w:t>color</w:t>
-      </w:r>
-      <w:proofErr w:type="spellEnd"/>
-      <w:r>
-        <w:rPr>
-          <w:lang w:val="tr-TR"/>
-        </w:rPr>
-        <w:t xml:space="preserve">/background </w:t>
-      </w:r>
-      <w:proofErr w:type="spellStart"/>
-      <w:r>
-        <w:rPr>
-          <w:lang w:val="tr-TR"/>
-        </w:rPr>
-        <w:t>color</w:t>
-      </w:r>
-      <w:proofErr w:type="spellEnd"/>
-    </w:p>
-    <w:p>
-      <w:pPr>
-        <w:rPr>
-          <w:lang w:val="tr-TR"/>
-        </w:rPr>
-      </w:pPr>
+      <w:r>
+        <w:rPr>
+          <w:lang w:val="tr-TR"/>
+        </w:rPr>
+        <w:t>/saturation</w:t>
+      </w:r>
+    </w:p>
+    <w:p>
+      <w:pPr>
+        <w:rPr>
+          <w:lang w:val="tr-TR"/>
+        </w:rPr>
+      </w:pPr>
+    </w:p>
+    <w:p>
+      <w:pPr>
+        <w:rPr>
+          <w:lang w:val="tr-TR"/>
+        </w:rPr>
+      </w:pPr>
+      <w:r>
+        <w:rPr>
+          <w:lang w:val="tr-TR"/>
+        </w:rPr>
+        <w:t>Bir şekil shift’e basılarak simetrik ölçülerde çizilebilir.</w:t>
+      </w:r>
+    </w:p>
+    <w:p>
+      <w:pPr>
+        <w:rPr>
+          <w:lang w:val="tr-TR"/>
+        </w:rPr>
+      </w:pPr>
+    </w:p>
+    <w:p>
+      <w:pPr>
+        <w:rPr>
+          <w:lang w:val="tr-TR"/>
+        </w:rPr>
+      </w:pPr>
+      <w:r>
+        <w:rPr>
+          <w:lang w:val="tr-TR"/>
+        </w:rPr>
+        <w:t xml:space="preserve">Yıldız boyutunu ayarlarken shift alt ve fare ile merkezden büyütüp küçültebiliyoruz. </w:t>
+      </w:r>
+    </w:p>
+    <w:p>
+      <w:pPr>
+        <w:rPr>
+          <w:lang w:val="tr-TR"/>
+        </w:rPr>
+      </w:pPr>
+    </w:p>
+    <w:p>
+      <w:pPr>
+        <w:rPr>
+          <w:lang w:val="tr-TR"/>
+        </w:rPr>
+      </w:pPr>
+      <w:r>
+        <w:rPr>
+          <w:lang w:val="tr-TR"/>
+        </w:rPr>
+        <w:t>Path içindeki bir yazıyı döndürmek için, edit – transform -rotate</w:t>
+      </w:r>
+    </w:p>
+    <w:p>
+      <w:pPr>
+        <w:rPr>
+          <w:lang w:val="tr-TR"/>
+        </w:rPr>
+      </w:pPr>
+    </w:p>
+    <w:p>
+      <w:pPr>
+        <w:rPr>
+          <w:lang w:val="tr-TR"/>
+        </w:rPr>
+      </w:pPr>
+      <w:r>
+        <w:rPr>
+          <w:lang w:val="tr-TR"/>
+        </w:rPr>
+        <w:t xml:space="preserve">Scott drop shadow’da sıklıkla distance 3 ve size 3’ü tercih ediyor. </w:t>
+      </w:r>
+    </w:p>
+    <w:p>
+      <w:pPr>
+        <w:rPr>
+          <w:lang w:val="tr-TR"/>
+        </w:rPr>
+      </w:pPr>
+    </w:p>
+    <w:p>
+      <w:pPr>
+        <w:rPr>
+          <w:lang w:val="tr-TR"/>
+        </w:rPr>
+      </w:pPr>
+      <w:r>
+        <w:rPr>
+          <w:lang w:val="tr-TR"/>
+        </w:rPr>
+        <w:t>Layer – flatten image ile tüm layoutları birleştiriyoruz. Background layout’a yeni bir isim verip kilidi kaldırıyoruz. Daha sonra image-canvas size ile yeni boyut veriyoruz.</w:t>
+      </w:r>
+    </w:p>
+    <w:p>
+      <w:pPr>
+        <w:rPr>
+          <w:lang w:val="tr-TR"/>
+        </w:rPr>
+      </w:pPr>
+    </w:p>
+    <w:p>
+      <w:pPr>
+        <w:rPr>
+          <w:lang w:val="tr-TR"/>
+        </w:rPr>
+      </w:pPr>
+      <w:r>
+        <w:rPr>
+          <w:lang w:val="tr-TR"/>
+        </w:rPr>
+        <w:t>Edit – fill – color/background color</w:t>
+      </w:r>
+    </w:p>
+    <w:p>
+      <w:pPr>
+        <w:rPr>
+          <w:lang w:val="tr-TR"/>
+        </w:rPr>
+      </w:pPr>
+    </w:p>
+    <w:p>
+      <w:pPr>
+        <w:rPr>
+          <w:lang w:val="tr-TR"/>
+        </w:rPr>
+      </w:pPr>
+      <w:r>
+        <w:rPr>
+          <w:lang w:val="tr-TR"/>
+        </w:rPr>
+        <w:t>Fill with foreground color alt + delete</w:t>
+      </w:r>
     </w:p>
     <w:sectPr>
       <w:pgSz w:w="12240" w:h="15840"/>

--- a/photoshop-notlar.docx
+++ b/photoshop-notlar.docx
@@ -252,6 +252,160 @@
           <w:lang w:val="tr-TR"/>
         </w:rPr>
         <w:t>Fill with foreground color alt + delete</w:t>
+      </w:r>
+    </w:p>
+    <w:p>
+      <w:pPr>
+        <w:rPr>
+          <w:lang w:val="tr-TR"/>
+        </w:rPr>
+      </w:pPr>
+    </w:p>
+    <w:p>
+      <w:pPr>
+        <w:rPr>
+          <w:lang w:val="tr-TR"/>
+        </w:rPr>
+      </w:pPr>
+      <w:r>
+        <w:rPr>
+          <w:lang w:val="tr-TR"/>
+        </w:rPr>
+        <w:t>Crop tool + content aware (üst menü yanında) – resmi otomatik olarak uzatmaya yarıyor..</w:t>
+      </w:r>
+    </w:p>
+    <w:p>
+      <w:pPr>
+        <w:rPr>
+          <w:lang w:val="tr-TR"/>
+        </w:rPr>
+      </w:pPr>
+      <w:r>
+        <w:rPr>
+          <w:lang w:val="tr-TR"/>
+        </w:rPr>
+        <w:t>Edit – content aware fill – aynı işlem</w:t>
+      </w:r>
+    </w:p>
+    <w:p>
+      <w:pPr>
+        <w:rPr>
+          <w:lang w:val="tr-TR"/>
+        </w:rPr>
+      </w:pPr>
+    </w:p>
+    <w:p>
+      <w:pPr>
+        <w:rPr>
+          <w:lang w:val="tr-TR"/>
+        </w:rPr>
+      </w:pPr>
+      <w:r>
+        <w:rPr>
+          <w:lang w:val="tr-TR"/>
+        </w:rPr>
+        <w:t>Crop tool + straighten (yukarıdaki menüden) – ufuk çizgisini düzeltiyor</w:t>
+      </w:r>
+    </w:p>
+    <w:p>
+      <w:pPr>
+        <w:rPr>
+          <w:lang w:val="tr-TR"/>
+        </w:rPr>
+      </w:pPr>
+    </w:p>
+    <w:p>
+      <w:pPr>
+        <w:rPr>
+          <w:lang w:val="tr-TR"/>
+        </w:rPr>
+      </w:pPr>
+    </w:p>
+    <w:p>
+      <w:pPr>
+        <w:rPr>
+          <w:lang w:val="tr-TR"/>
+        </w:rPr>
+      </w:pPr>
+      <w:r>
+        <w:rPr>
+          <w:lang w:val="tr-TR"/>
+        </w:rPr>
+        <w:lastRenderedPageBreak/>
+        <w:t>Free fotolar için;</w:t>
+      </w:r>
+    </w:p>
+    <w:p>
+      <w:pPr>
+        <w:rPr>
+          <w:lang w:val="tr-TR"/>
+        </w:rPr>
+      </w:pPr>
+      <w:r>
+        <w:rPr>
+          <w:lang w:val="tr-TR"/>
+        </w:rPr>
+        <w:t>Unsplash.com</w:t>
+      </w:r>
+    </w:p>
+    <w:p>
+      <w:pPr>
+        <w:rPr>
+          <w:lang w:val="tr-TR"/>
+        </w:rPr>
+      </w:pPr>
+      <w:r>
+        <w:rPr>
+          <w:lang w:val="tr-TR"/>
+        </w:rPr>
+        <w:t>Freeimages.com</w:t>
+      </w:r>
+    </w:p>
+    <w:p>
+      <w:pPr>
+        <w:rPr>
+          <w:lang w:val="tr-TR"/>
+        </w:rPr>
+      </w:pPr>
+    </w:p>
+    <w:p>
+      <w:pPr>
+        <w:rPr>
+          <w:lang w:val="tr-TR"/>
+        </w:rPr>
+      </w:pPr>
+    </w:p>
+    <w:p>
+      <w:pPr>
+        <w:rPr>
+          <w:lang w:val="tr-TR"/>
+        </w:rPr>
+      </w:pPr>
+      <w:r>
+        <w:rPr>
+          <w:lang w:val="tr-TR"/>
+        </w:rPr>
+        <w:t>Layer – create clipping mask        ------   sadece yazı yazan yerde fotoğraf olmasını sağlıyor, bacground fotoğrafın üstte olması lazım</w:t>
+      </w:r>
+    </w:p>
+    <w:p>
+      <w:pPr>
+        <w:rPr>
+          <w:lang w:val="tr-TR"/>
+        </w:rPr>
+      </w:pPr>
+    </w:p>
+    <w:p>
+      <w:pPr>
+        <w:rPr>
+          <w:lang w:val="tr-TR"/>
+        </w:rPr>
+      </w:pPr>
+      <w:r>
+        <w:rPr>
+          <w:lang w:val="tr-TR"/>
+        </w:rPr>
+        <w:t>Select – inverse    --- seçimi tersine çevirir, bacground’u seçip bu işlemi uygulayınca ön plandaki nesneler seçilmiş olur</w:t>
       </w:r>
     </w:p>
     <w:sectPr>
